--- a/Nerual Nets/report.docx
+++ b/Nerual Nets/report.docx
@@ -470,39 +470,6 @@
     </w:p>
     <w:p>
       <w:pPr>
-        <w:ind w:firstLine="720"/>
-        <w:rPr>
-          <w:rFonts w:ascii="Times New Roman" w:hAnsi="Times New Roman" w:cs="Times New Roman"/>
-        </w:rPr>
-      </w:pPr>
-    </w:p>
-    <w:p>
-      <w:pPr>
-        <w:rPr>
-          <w:rFonts w:ascii="Times New Roman" w:hAnsi="Times New Roman" w:cs="Times New Roman"/>
-        </w:rPr>
-      </w:pPr>
-      <w:r>
-        <w:rPr>
-          <w:rFonts w:ascii="Times New Roman" w:hAnsi="Times New Roman" w:cs="Times New Roman"/>
-        </w:rPr>
-        <w:t xml:space="preserve">Note that, to ease the hyperparameter tuning, we use the recommended </w:t>
-      </w:r>
-      <w:r>
-        <w:rPr>
-          <w:rFonts w:ascii="Times New Roman" w:hAnsi="Times New Roman" w:cs="Times New Roman"/>
-        </w:rPr>
-        <w:t>minibatch</w:t>
-      </w:r>
-      <w:r>
-        <w:rPr>
-          <w:rFonts w:ascii="Times New Roman" w:hAnsi="Times New Roman" w:cs="Times New Roman"/>
-        </w:rPr>
-        <w:t xml:space="preserve"> = 32 from textbook.</w:t>
-      </w:r>
-    </w:p>
-    <w:p>
-      <w:pPr>
         <w:rPr>
           <w:rFonts w:ascii="Times New Roman" w:hAnsi="Times New Roman" w:cs="Times New Roman"/>
         </w:rPr>
@@ -520,6 +487,12 @@
         </w:rPr>
         <w:t>The first layer automatic grid search results as following.</w:t>
       </w:r>
+      <w:r>
+        <w:rPr>
+          <w:rFonts w:ascii="Times New Roman" w:hAnsi="Times New Roman" w:cs="Times New Roman"/>
+        </w:rPr>
+        <w:t xml:space="preserve"> </w:t>
+      </w:r>
     </w:p>
     <w:p>
       <w:pPr>
@@ -532,10 +505,10 @@
           <w:rFonts w:ascii="Times New Roman" w:hAnsi="Times New Roman" w:cs="Times New Roman"/>
         </w:rPr>
         <w:drawing>
-          <wp:inline distT="0" distB="0" distL="0" distR="0" wp14:anchorId="436CCABA" wp14:editId="0F72FCE9">
-            <wp:extent cx="6030185" cy="290557"/>
-            <wp:effectExtent l="0" t="0" r="0" b="1905"/>
-            <wp:docPr id="5" name="Picture 5" descr="A close up of a device&#10;&#10;Description automatically generated"/>
+          <wp:inline distT="0" distB="0" distL="0" distR="0" wp14:anchorId="6C103575" wp14:editId="37DBB6BA">
+            <wp:extent cx="5943600" cy="371475"/>
+            <wp:effectExtent l="0" t="0" r="0" b="0"/>
+            <wp:docPr id="1" name="Picture 1"/>
             <wp:cNvGraphicFramePr>
               <a:graphicFrameLocks xmlns:a="http://schemas.openxmlformats.org/drawingml/2006/main" noChangeAspect="1"/>
             </wp:cNvGraphicFramePr>
@@ -543,17 +516,11 @@
               <a:graphicData uri="http://schemas.openxmlformats.org/drawingml/2006/picture">
                 <pic:pic xmlns:pic="http://schemas.openxmlformats.org/drawingml/2006/picture">
                   <pic:nvPicPr>
-                    <pic:cNvPr id="5" name="Screen Shot 2019-11-18 at 21.54.27.png"/>
+                    <pic:cNvPr id="1" name=""/>
                     <pic:cNvPicPr/>
                   </pic:nvPicPr>
                   <pic:blipFill>
-                    <a:blip r:embed="rId7" cstate="print">
-                      <a:extLst>
-                        <a:ext uri="{28A0092B-C50C-407E-A947-70E740481C1C}">
-                          <a14:useLocalDpi xmlns:a14="http://schemas.microsoft.com/office/drawing/2010/main" val="0"/>
-                        </a:ext>
-                      </a:extLst>
-                    </a:blip>
+                    <a:blip r:embed="rId7"/>
                     <a:stretch>
                       <a:fillRect/>
                     </a:stretch>
@@ -561,7 +528,7 @@
                   <pic:spPr>
                     <a:xfrm>
                       <a:off x="0" y="0"/>
-                      <a:ext cx="6437157" cy="310166"/>
+                      <a:ext cx="5943600" cy="371475"/>
                     </a:xfrm>
                     <a:prstGeom prst="rect">
                       <a:avLst/>
@@ -585,10 +552,10 @@
           <w:rFonts w:ascii="Times New Roman" w:hAnsi="Times New Roman" w:cs="Times New Roman"/>
         </w:rPr>
         <w:drawing>
-          <wp:inline distT="0" distB="0" distL="0" distR="0" wp14:anchorId="4BE84A5A" wp14:editId="03630786">
-            <wp:extent cx="1632247" cy="188336"/>
-            <wp:effectExtent l="0" t="0" r="0" b="2540"/>
-            <wp:docPr id="1" name="Picture 1"/>
+          <wp:inline distT="0" distB="0" distL="0" distR="0" wp14:anchorId="5D4B62C1" wp14:editId="223C1EEE">
+            <wp:extent cx="2008262" cy="261947"/>
+            <wp:effectExtent l="0" t="0" r="0" b="5080"/>
+            <wp:docPr id="21" name="Picture 21" descr="A drawing of a face&#10;&#10;Description automatically generated"/>
             <wp:cNvGraphicFramePr>
               <a:graphicFrameLocks xmlns:a="http://schemas.openxmlformats.org/drawingml/2006/main" noChangeAspect="1"/>
             </wp:cNvGraphicFramePr>
@@ -608,7 +575,7 @@
                   <pic:spPr>
                     <a:xfrm>
                       <a:off x="0" y="0"/>
-                      <a:ext cx="1775342" cy="204847"/>
+                      <a:ext cx="2084595" cy="271903"/>
                     </a:xfrm>
                     <a:prstGeom prst="rect">
                       <a:avLst/>
@@ -655,6 +622,19 @@
     <w:p>
       <w:pPr>
         <w:rPr>
+          <w:rFonts w:ascii="Cambria Math" w:hAnsi="Cambria Math" w:cs="Cambria Math"/>
+        </w:rPr>
+      </w:pPr>
+      <w:r>
+        <w:rPr>
+          <w:rFonts w:ascii="Cambria Math" w:hAnsi="Cambria Math" w:cs="Cambria Math"/>
+        </w:rPr>
+        <w:t>*Note: the activation function used sigmoid function.</w:t>
+      </w:r>
+    </w:p>
+    <w:p>
+      <w:pPr>
+        <w:rPr>
           <w:rFonts w:ascii="Times New Roman" w:hAnsi="Times New Roman" w:cs="Times New Roman"/>
         </w:rPr>
       </w:pPr>
@@ -668,7 +648,31 @@
         <w:rPr>
           <w:rFonts w:ascii="Times New Roman" w:hAnsi="Times New Roman" w:cs="Times New Roman"/>
         </w:rPr>
-        <w:t xml:space="preserve"> the score is the indicator after 3-fold cross validation. The higher score means the NN modal is better.</w:t>
+        <w:t xml:space="preserve"> the score is the indicator after 3-fold cross validation. The higher score means the NN mod</w:t>
+      </w:r>
+      <w:r>
+        <w:rPr>
+          <w:rFonts w:ascii="Times New Roman" w:hAnsi="Times New Roman" w:cs="Times New Roman"/>
+        </w:rPr>
+        <w:t>e</w:t>
+      </w:r>
+      <w:r>
+        <w:rPr>
+          <w:rFonts w:ascii="Times New Roman" w:hAnsi="Times New Roman" w:cs="Times New Roman"/>
+        </w:rPr>
+        <w:t>l is better</w:t>
+      </w:r>
+      <w:r>
+        <w:rPr>
+          <w:rFonts w:ascii="Times New Roman" w:hAnsi="Times New Roman" w:cs="Times New Roman"/>
+        </w:rPr>
+        <w:t>, low score mean the model may be overfitting</w:t>
+      </w:r>
+      <w:r>
+        <w:rPr>
+          <w:rFonts w:ascii="Times New Roman" w:hAnsi="Times New Roman" w:cs="Times New Roman"/>
+        </w:rPr>
+        <w:t>.</w:t>
       </w:r>
     </w:p>
     <w:p>
@@ -758,10 +762,10 @@
           <w:rFonts w:ascii="Times New Roman" w:hAnsi="Times New Roman" w:cs="Times New Roman"/>
         </w:rPr>
         <w:drawing>
-          <wp:inline distT="0" distB="0" distL="0" distR="0" wp14:anchorId="145A5B36" wp14:editId="00A445B9">
-            <wp:extent cx="3493283" cy="393106"/>
-            <wp:effectExtent l="0" t="0" r="0" b="635"/>
-            <wp:docPr id="6" name="Picture 6"/>
+          <wp:inline distT="0" distB="0" distL="0" distR="0" wp14:anchorId="46967ADD" wp14:editId="730FF242">
+            <wp:extent cx="5943600" cy="346075"/>
+            <wp:effectExtent l="0" t="0" r="0" b="0"/>
+            <wp:docPr id="22" name="Picture 22" descr="A close up of a mans face&#10;&#10;Description automatically generated"/>
             <wp:cNvGraphicFramePr>
               <a:graphicFrameLocks xmlns:a="http://schemas.openxmlformats.org/drawingml/2006/main" noChangeAspect="1"/>
             </wp:cNvGraphicFramePr>
@@ -781,7 +785,7 @@
                   <pic:spPr>
                     <a:xfrm>
                       <a:off x="0" y="0"/>
-                      <a:ext cx="3791834" cy="426703"/>
+                      <a:ext cx="5943600" cy="346075"/>
                     </a:xfrm>
                     <a:prstGeom prst="rect">
                       <a:avLst/>
@@ -805,10 +809,10 @@
           <w:rFonts w:ascii="Times New Roman" w:hAnsi="Times New Roman" w:cs="Times New Roman"/>
         </w:rPr>
         <w:drawing>
-          <wp:inline distT="0" distB="0" distL="0" distR="0" wp14:anchorId="5DEC1D14" wp14:editId="13D90871">
-            <wp:extent cx="1768979" cy="250246"/>
-            <wp:effectExtent l="0" t="0" r="0" b="3810"/>
-            <wp:docPr id="7" name="Picture 7"/>
+          <wp:inline distT="0" distB="0" distL="0" distR="0" wp14:anchorId="0DBECD69" wp14:editId="6D4678FC">
+            <wp:extent cx="2007870" cy="237384"/>
+            <wp:effectExtent l="0" t="0" r="0" b="4445"/>
+            <wp:docPr id="23" name="Picture 23"/>
             <wp:cNvGraphicFramePr>
               <a:graphicFrameLocks xmlns:a="http://schemas.openxmlformats.org/drawingml/2006/main" noChangeAspect="1"/>
             </wp:cNvGraphicFramePr>
@@ -828,7 +832,7 @@
                   <pic:spPr>
                     <a:xfrm>
                       <a:off x="0" y="0"/>
-                      <a:ext cx="1819988" cy="257462"/>
+                      <a:ext cx="2051528" cy="242546"/>
                     </a:xfrm>
                     <a:prstGeom prst="rect">
                       <a:avLst/>
@@ -851,59 +855,52 @@
         <w:rPr>
           <w:rFonts w:ascii="Times New Roman" w:hAnsi="Times New Roman" w:cs="Times New Roman"/>
         </w:rPr>
-        <w:t>Start from the second layer, we use the previous best values of hyperparameters and tune the best number of nodes on second layer.</w:t>
-      </w:r>
-    </w:p>
-    <w:p>
-      <w:pPr>
-        <w:rPr>
-          <w:rFonts w:ascii="Times New Roman" w:hAnsi="Times New Roman" w:cs="Times New Roman"/>
-        </w:rPr>
-      </w:pPr>
-    </w:p>
-    <w:p>
-      <w:pPr>
-        <w:rPr>
-          <w:rFonts w:ascii="Times New Roman" w:hAnsi="Times New Roman" w:cs="Times New Roman"/>
-        </w:rPr>
-      </w:pPr>
-      <w:r>
-        <w:rPr>
-          <w:rFonts w:ascii="Times New Roman" w:hAnsi="Times New Roman" w:cs="Times New Roman"/>
-        </w:rPr>
-        <w:t xml:space="preserve">*Note: some may argue that the hyperparameter may change due to the hidden layer configuration change. To ensure the those are the best values we checked the hyperparameters with the latest hidden layer configuration to see whether </w:t>
-      </w:r>
-      <w:r>
-        <w:rPr>
-          <w:rFonts w:ascii="Times New Roman" w:hAnsi="Times New Roman" w:cs="Times New Roman"/>
-        </w:rPr>
-        <w:t>hyperparameters</w:t>
-      </w:r>
-      <w:r>
-        <w:rPr>
-          <w:rFonts w:ascii="Times New Roman" w:hAnsi="Times New Roman" w:cs="Times New Roman"/>
-        </w:rPr>
-        <w:t xml:space="preserve"> change or not. </w:t>
-      </w:r>
-    </w:p>
-    <w:p>
-      <w:pPr>
-        <w:rPr>
-          <w:rFonts w:ascii="Times New Roman" w:hAnsi="Times New Roman" w:cs="Times New Roman"/>
-        </w:rPr>
-      </w:pPr>
-    </w:p>
-    <w:p>
-      <w:pPr>
-        <w:rPr>
-          <w:rFonts w:ascii="Times New Roman" w:hAnsi="Times New Roman" w:cs="Times New Roman"/>
-        </w:rPr>
-      </w:pPr>
-      <w:r>
-        <w:rPr>
-          <w:rFonts w:ascii="Times New Roman" w:hAnsi="Times New Roman" w:cs="Times New Roman"/>
-        </w:rPr>
-        <w:t>The verified results as following.</w:t>
+        <w:t>We have two hidden layers with first layer with 21 nodes and 20 nodes on the second one</w:t>
+      </w:r>
+      <w:r>
+        <w:rPr>
+          <w:rFonts w:ascii="Times New Roman" w:hAnsi="Times New Roman" w:cs="Times New Roman"/>
+        </w:rPr>
+        <w:t>.</w:t>
+      </w:r>
+    </w:p>
+    <w:p>
+      <w:pPr>
+        <w:rPr>
+          <w:rFonts w:ascii="Times New Roman" w:hAnsi="Times New Roman" w:cs="Times New Roman"/>
+        </w:rPr>
+      </w:pPr>
+    </w:p>
+    <w:p>
+      <w:pPr>
+        <w:rPr>
+          <w:rFonts w:ascii="Times New Roman" w:hAnsi="Times New Roman" w:cs="Times New Roman"/>
+        </w:rPr>
+      </w:pPr>
+    </w:p>
+    <w:p>
+      <w:pPr>
+        <w:rPr>
+          <w:rFonts w:ascii="Times New Roman" w:hAnsi="Times New Roman" w:cs="Times New Roman"/>
+        </w:rPr>
+      </w:pPr>
+      <w:r>
+        <w:rPr>
+          <w:rFonts w:ascii="Times New Roman" w:hAnsi="Times New Roman" w:cs="Times New Roman"/>
+        </w:rPr>
+        <w:t xml:space="preserve">The </w:t>
+      </w:r>
+      <w:r>
+        <w:rPr>
+          <w:rFonts w:ascii="Times New Roman" w:hAnsi="Times New Roman" w:cs="Times New Roman"/>
+        </w:rPr>
+        <w:t>third</w:t>
+      </w:r>
+      <w:r>
+        <w:rPr>
+          <w:rFonts w:ascii="Times New Roman" w:hAnsi="Times New Roman" w:cs="Times New Roman"/>
+        </w:rPr>
+        <w:t xml:space="preserve"> layer automatic grid search results as following.</w:t>
       </w:r>
     </w:p>
     <w:p>
@@ -917,10 +914,10 @@
           <w:rFonts w:ascii="Times New Roman" w:hAnsi="Times New Roman" w:cs="Times New Roman"/>
         </w:rPr>
         <w:drawing>
-          <wp:inline distT="0" distB="0" distL="0" distR="0" wp14:anchorId="5ECCE3E5" wp14:editId="6F22F42B">
-            <wp:extent cx="4777099" cy="330722"/>
-            <wp:effectExtent l="0" t="0" r="0" b="0"/>
-            <wp:docPr id="8" name="Picture 8"/>
+          <wp:inline distT="0" distB="0" distL="0" distR="0" wp14:anchorId="38765D2F" wp14:editId="1E79A7F1">
+            <wp:extent cx="5943600" cy="325755"/>
+            <wp:effectExtent l="0" t="0" r="0" b="4445"/>
+            <wp:docPr id="24" name="Picture 24" descr="A close up of a device&#10;&#10;Description automatically generated"/>
             <wp:cNvGraphicFramePr>
               <a:graphicFrameLocks xmlns:a="http://schemas.openxmlformats.org/drawingml/2006/main" noChangeAspect="1"/>
             </wp:cNvGraphicFramePr>
@@ -940,7 +937,7 @@
                   <pic:spPr>
                     <a:xfrm>
                       <a:off x="0" y="0"/>
-                      <a:ext cx="4888975" cy="338467"/>
+                      <a:ext cx="5943600" cy="325755"/>
                     </a:xfrm>
                     <a:prstGeom prst="rect">
                       <a:avLst/>
@@ -963,84 +960,11 @@
         <w:rPr>
           <w:rFonts w:ascii="Times New Roman" w:hAnsi="Times New Roman" w:cs="Times New Roman"/>
         </w:rPr>
-        <w:t xml:space="preserve">We use two hidden layers with 18 nodes on first layer and 13 nodes on second layer as we had on prior results. It turns out the hyperparameters have no change. </w:t>
-      </w:r>
-    </w:p>
-    <w:p>
-      <w:pPr>
-        <w:rPr>
-          <w:rFonts w:ascii="Times New Roman" w:hAnsi="Times New Roman" w:cs="Times New Roman"/>
-        </w:rPr>
-      </w:pPr>
-    </w:p>
-    <w:p>
-      <w:pPr>
-        <w:rPr>
-          <w:rFonts w:ascii="Times New Roman" w:hAnsi="Times New Roman" w:cs="Times New Roman"/>
-        </w:rPr>
-      </w:pPr>
-    </w:p>
-    <w:p>
-      <w:pPr>
-        <w:rPr>
-          <w:rFonts w:ascii="Times New Roman" w:hAnsi="Times New Roman" w:cs="Times New Roman"/>
-        </w:rPr>
-      </w:pPr>
-    </w:p>
-    <w:p>
-      <w:pPr>
-        <w:rPr>
-          <w:rFonts w:ascii="Times New Roman" w:hAnsi="Times New Roman" w:cs="Times New Roman"/>
-        </w:rPr>
-      </w:pPr>
-    </w:p>
-    <w:p>
-      <w:pPr>
-        <w:rPr>
-          <w:rFonts w:ascii="Times New Roman" w:hAnsi="Times New Roman" w:cs="Times New Roman"/>
-        </w:rPr>
-      </w:pPr>
-      <w:r>
-        <w:rPr>
-          <w:rFonts w:ascii="Times New Roman" w:hAnsi="Times New Roman" w:cs="Times New Roman"/>
-        </w:rPr>
-        <w:lastRenderedPageBreak/>
-        <w:t xml:space="preserve"> </w:t>
-      </w:r>
-      <w:r>
-        <w:rPr>
-          <w:rFonts w:ascii="Times New Roman" w:hAnsi="Times New Roman" w:cs="Times New Roman"/>
-        </w:rPr>
-        <w:t xml:space="preserve">The </w:t>
-      </w:r>
-      <w:r>
-        <w:rPr>
-          <w:rFonts w:ascii="Times New Roman" w:hAnsi="Times New Roman" w:cs="Times New Roman"/>
-        </w:rPr>
-        <w:t>third</w:t>
-      </w:r>
-      <w:r>
-        <w:rPr>
-          <w:rFonts w:ascii="Times New Roman" w:hAnsi="Times New Roman" w:cs="Times New Roman"/>
-        </w:rPr>
-        <w:t xml:space="preserve"> layer automatic grid search results as following.</w:t>
-      </w:r>
-    </w:p>
-    <w:p>
-      <w:pPr>
-        <w:rPr>
-          <w:rFonts w:ascii="Times New Roman" w:hAnsi="Times New Roman" w:cs="Times New Roman"/>
-        </w:rPr>
-      </w:pPr>
-      <w:r>
-        <w:rPr>
-          <w:rFonts w:ascii="Times New Roman" w:hAnsi="Times New Roman" w:cs="Times New Roman"/>
-        </w:rPr>
         <w:drawing>
-          <wp:inline distT="0" distB="0" distL="0" distR="0" wp14:anchorId="38521B37" wp14:editId="40EADA4F">
-            <wp:extent cx="5435600" cy="584200"/>
-            <wp:effectExtent l="0" t="0" r="0" b="0"/>
-            <wp:docPr id="9" name="Picture 9"/>
+          <wp:inline distT="0" distB="0" distL="0" distR="0" wp14:anchorId="4C315E53" wp14:editId="5A767EF0">
+            <wp:extent cx="1939895" cy="205181"/>
+            <wp:effectExtent l="0" t="0" r="3810" b="0"/>
+            <wp:docPr id="25" name="Picture 25"/>
             <wp:cNvGraphicFramePr>
               <a:graphicFrameLocks xmlns:a="http://schemas.openxmlformats.org/drawingml/2006/main" noChangeAspect="1"/>
             </wp:cNvGraphicFramePr>
@@ -1060,7 +984,7 @@
                   <pic:spPr>
                     <a:xfrm>
                       <a:off x="0" y="0"/>
-                      <a:ext cx="5435600" cy="584200"/>
+                      <a:ext cx="1992085" cy="210701"/>
                     </a:xfrm>
                     <a:prstGeom prst="rect">
                       <a:avLst/>
@@ -1083,11 +1007,69 @@
         <w:rPr>
           <w:rFonts w:ascii="Times New Roman" w:hAnsi="Times New Roman" w:cs="Times New Roman"/>
         </w:rPr>
+        <w:t>Third hidden layer with 18 nodes.</w:t>
+      </w:r>
+    </w:p>
+    <w:p>
+      <w:pPr>
+        <w:rPr>
+          <w:rFonts w:ascii="Times New Roman" w:hAnsi="Times New Roman" w:cs="Times New Roman"/>
+        </w:rPr>
+      </w:pPr>
+    </w:p>
+    <w:p>
+      <w:pPr>
+        <w:rPr>
+          <w:rFonts w:ascii="Times New Roman" w:hAnsi="Times New Roman" w:cs="Times New Roman"/>
+        </w:rPr>
+      </w:pPr>
+    </w:p>
+    <w:p>
+      <w:pPr>
+        <w:rPr>
+          <w:rFonts w:ascii="Times New Roman" w:hAnsi="Times New Roman" w:cs="Times New Roman"/>
+        </w:rPr>
+      </w:pPr>
+      <w:r>
+        <w:rPr>
+          <w:rFonts w:ascii="Times New Roman" w:hAnsi="Times New Roman" w:cs="Times New Roman"/>
+        </w:rPr>
+        <w:t xml:space="preserve">The </w:t>
+      </w:r>
+      <w:r>
+        <w:rPr>
+          <w:rFonts w:ascii="Times New Roman" w:hAnsi="Times New Roman" w:cs="Times New Roman"/>
+        </w:rPr>
+        <w:t xml:space="preserve">fourth </w:t>
+      </w:r>
+      <w:r>
+        <w:rPr>
+          <w:rFonts w:ascii="Times New Roman" w:hAnsi="Times New Roman" w:cs="Times New Roman"/>
+        </w:rPr>
+        <w:t>layer automatic grid search results as following.</w:t>
+      </w:r>
+      <w:r>
+        <w:rPr>
+          <w:noProof/>
+        </w:rPr>
+        <w:t xml:space="preserve"> </w:t>
+      </w:r>
+    </w:p>
+    <w:p>
+      <w:pPr>
+        <w:rPr>
+          <w:rFonts w:ascii="Times New Roman" w:hAnsi="Times New Roman" w:cs="Times New Roman"/>
+        </w:rPr>
+      </w:pPr>
+      <w:r>
+        <w:rPr>
+          <w:rFonts w:ascii="Times New Roman" w:hAnsi="Times New Roman" w:cs="Times New Roman"/>
+        </w:rPr>
         <w:drawing>
-          <wp:inline distT="0" distB="0" distL="0" distR="0" wp14:anchorId="1A128CB8" wp14:editId="54AD1F06">
-            <wp:extent cx="2692400" cy="406400"/>
+          <wp:inline distT="0" distB="0" distL="0" distR="0" wp14:anchorId="39B929DE" wp14:editId="0BAAFC4A">
+            <wp:extent cx="5943600" cy="284480"/>
             <wp:effectExtent l="0" t="0" r="0" b="0"/>
-            <wp:docPr id="10" name="Picture 10"/>
+            <wp:docPr id="26" name="Picture 26" descr="A close up of a device&#10;&#10;Description automatically generated"/>
             <wp:cNvGraphicFramePr>
               <a:graphicFrameLocks xmlns:a="http://schemas.openxmlformats.org/drawingml/2006/main" noChangeAspect="1"/>
             </wp:cNvGraphicFramePr>
@@ -1107,7 +1089,7 @@
                   <pic:spPr>
                     <a:xfrm>
                       <a:off x="0" y="0"/>
-                      <a:ext cx="2692400" cy="406400"/>
+                      <a:ext cx="5943600" cy="284480"/>
                     </a:xfrm>
                     <a:prstGeom prst="rect">
                       <a:avLst/>
@@ -1129,36 +1111,13 @@
       <w:r>
         <w:rPr>
           <w:rFonts w:ascii="Times New Roman" w:hAnsi="Times New Roman" w:cs="Times New Roman"/>
-        </w:rPr>
-        <w:t xml:space="preserve">The </w:t>
-      </w:r>
-      <w:r>
-        <w:rPr>
-          <w:rFonts w:ascii="Times New Roman" w:hAnsi="Times New Roman" w:cs="Times New Roman"/>
-        </w:rPr>
-        <w:t xml:space="preserve">fourth </w:t>
-      </w:r>
-      <w:r>
-        <w:rPr>
-          <w:rFonts w:ascii="Times New Roman" w:hAnsi="Times New Roman" w:cs="Times New Roman"/>
-        </w:rPr>
-        <w:t>layer automatic grid search results as following.</w:t>
-      </w:r>
-      <w:r>
-        <w:rPr>
           <w:noProof/>
         </w:rPr>
-        <w:t xml:space="preserve"> </w:t>
-      </w:r>
-      <w:r>
-        <w:rPr>
-          <w:rFonts w:ascii="Times New Roman" w:hAnsi="Times New Roman" w:cs="Times New Roman"/>
-        </w:rPr>
         <w:drawing>
-          <wp:inline distT="0" distB="0" distL="0" distR="0" wp14:anchorId="3D3F8407" wp14:editId="48B8E360">
-            <wp:extent cx="5803900" cy="495300"/>
+          <wp:inline distT="0" distB="0" distL="0" distR="0" wp14:anchorId="6D5D441D" wp14:editId="4BBF7305">
+            <wp:extent cx="2007870" cy="222069"/>
             <wp:effectExtent l="0" t="0" r="0" b="0"/>
-            <wp:docPr id="11" name="Picture 11"/>
+            <wp:docPr id="27" name="Picture 27"/>
             <wp:cNvGraphicFramePr>
               <a:graphicFrameLocks xmlns:a="http://schemas.openxmlformats.org/drawingml/2006/main" noChangeAspect="1"/>
             </wp:cNvGraphicFramePr>
@@ -1166,11 +1125,17 @@
               <a:graphicData uri="http://schemas.openxmlformats.org/drawingml/2006/picture">
                 <pic:pic xmlns:pic="http://schemas.openxmlformats.org/drawingml/2006/picture">
                   <pic:nvPicPr>
-                    <pic:cNvPr id="1" name=""/>
+                    <pic:cNvPr id="27" name="Screen Shot 2019-11-20 at 14.33.07.png"/>
                     <pic:cNvPicPr/>
                   </pic:nvPicPr>
                   <pic:blipFill>
-                    <a:blip r:embed="rId14"/>
+                    <a:blip r:embed="rId14">
+                      <a:extLst>
+                        <a:ext uri="{28A0092B-C50C-407E-A947-70E740481C1C}">
+                          <a14:useLocalDpi xmlns:a14="http://schemas.microsoft.com/office/drawing/2010/main" val="0"/>
+                        </a:ext>
+                      </a:extLst>
+                    </a:blip>
                     <a:stretch>
                       <a:fillRect/>
                     </a:stretch>
@@ -1178,7 +1143,7 @@
                   <pic:spPr>
                     <a:xfrm>
                       <a:off x="0" y="0"/>
-                      <a:ext cx="5803900" cy="495300"/>
+                      <a:ext cx="2094204" cy="231618"/>
                     </a:xfrm>
                     <a:prstGeom prst="rect">
                       <a:avLst/>
@@ -1201,295 +1166,69 @@
         <w:rPr>
           <w:rFonts w:ascii="Times New Roman" w:hAnsi="Times New Roman" w:cs="Times New Roman"/>
         </w:rPr>
+        <w:t>Fourth</w:t>
+      </w:r>
+      <w:r>
+        <w:rPr>
+          <w:rFonts w:ascii="Times New Roman" w:hAnsi="Times New Roman" w:cs="Times New Roman"/>
+        </w:rPr>
+        <w:t xml:space="preserve"> hidden layer with 1</w:t>
+      </w:r>
+      <w:r>
+        <w:rPr>
+          <w:rFonts w:ascii="Times New Roman" w:hAnsi="Times New Roman" w:cs="Times New Roman"/>
+        </w:rPr>
+        <w:t>4</w:t>
+      </w:r>
+      <w:r>
+        <w:rPr>
+          <w:rFonts w:ascii="Times New Roman" w:hAnsi="Times New Roman" w:cs="Times New Roman"/>
+        </w:rPr>
+        <w:t xml:space="preserve"> nodes.</w:t>
+      </w:r>
+    </w:p>
+    <w:p>
+      <w:pPr>
+        <w:rPr>
+          <w:rFonts w:ascii="Times New Roman" w:hAnsi="Times New Roman" w:cs="Times New Roman"/>
+        </w:rPr>
+      </w:pPr>
+    </w:p>
+    <w:p>
+      <w:pPr>
+        <w:rPr>
+          <w:rFonts w:ascii="Times New Roman" w:hAnsi="Times New Roman" w:cs="Times New Roman"/>
+        </w:rPr>
+      </w:pPr>
+    </w:p>
+    <w:p>
+      <w:pPr>
+        <w:rPr>
+          <w:rFonts w:ascii="Times New Roman" w:hAnsi="Times New Roman" w:cs="Times New Roman"/>
+        </w:rPr>
+      </w:pPr>
+      <w:r>
+        <w:rPr>
+          <w:rFonts w:ascii="Times New Roman" w:hAnsi="Times New Roman" w:cs="Times New Roman"/>
+        </w:rPr>
+        <w:lastRenderedPageBreak/>
+        <w:t>Based on the metrices above, we can find that even though our NN model with 3 hidden layers has minimum MSE, the score indicates that the model is overfitting. The 4 hidden layer model, of course, the situation of overfitting is worse.</w:t>
+      </w:r>
+    </w:p>
+    <w:p>
+      <w:pPr>
+        <w:jc w:val="center"/>
+        <w:rPr>
+          <w:rFonts w:ascii="Times New Roman" w:hAnsi="Times New Roman" w:cs="Times New Roman"/>
+        </w:rPr>
+      </w:pPr>
+      <w:r>
+        <w:rPr>
+          <w:rFonts w:ascii="Times New Roman" w:hAnsi="Times New Roman" w:cs="Times New Roman"/>
+          <w:noProof/>
+        </w:rPr>
         <w:drawing>
-          <wp:inline distT="0" distB="0" distL="0" distR="0" wp14:anchorId="45A5E3FD" wp14:editId="082834C2">
-            <wp:extent cx="2667000" cy="330200"/>
-            <wp:effectExtent l="0" t="0" r="0" b="0"/>
-            <wp:docPr id="12" name="Picture 12" descr="A drawing of a person&#10;&#10;Description automatically generated"/>
-            <wp:cNvGraphicFramePr>
-              <a:graphicFrameLocks xmlns:a="http://schemas.openxmlformats.org/drawingml/2006/main" noChangeAspect="1"/>
-            </wp:cNvGraphicFramePr>
-            <a:graphic xmlns:a="http://schemas.openxmlformats.org/drawingml/2006/main">
-              <a:graphicData uri="http://schemas.openxmlformats.org/drawingml/2006/picture">
-                <pic:pic xmlns:pic="http://schemas.openxmlformats.org/drawingml/2006/picture">
-                  <pic:nvPicPr>
-                    <pic:cNvPr id="1" name=""/>
-                    <pic:cNvPicPr/>
-                  </pic:nvPicPr>
-                  <pic:blipFill>
-                    <a:blip r:embed="rId15"/>
-                    <a:stretch>
-                      <a:fillRect/>
-                    </a:stretch>
-                  </pic:blipFill>
-                  <pic:spPr>
-                    <a:xfrm>
-                      <a:off x="0" y="0"/>
-                      <a:ext cx="2667000" cy="330200"/>
-                    </a:xfrm>
-                    <a:prstGeom prst="rect">
-                      <a:avLst/>
-                    </a:prstGeom>
-                  </pic:spPr>
-                </pic:pic>
-              </a:graphicData>
-            </a:graphic>
-          </wp:inline>
-        </w:drawing>
-      </w:r>
-    </w:p>
-    <w:p>
-      <w:pPr>
-        <w:rPr>
-          <w:rFonts w:ascii="Times New Roman" w:hAnsi="Times New Roman" w:cs="Times New Roman"/>
-        </w:rPr>
-      </w:pPr>
-      <w:r>
-        <w:rPr>
-          <w:rFonts w:ascii="Times New Roman" w:hAnsi="Times New Roman" w:cs="Times New Roman"/>
-        </w:rPr>
-        <w:t xml:space="preserve">The </w:t>
-      </w:r>
-      <w:r>
-        <w:rPr>
-          <w:rFonts w:ascii="Times New Roman" w:hAnsi="Times New Roman" w:cs="Times New Roman"/>
-        </w:rPr>
-        <w:t>fifth</w:t>
-      </w:r>
-      <w:r>
-        <w:rPr>
-          <w:rFonts w:ascii="Times New Roman" w:hAnsi="Times New Roman" w:cs="Times New Roman"/>
-        </w:rPr>
-        <w:t xml:space="preserve"> layer automatic grid search results as following.</w:t>
-      </w:r>
-      <w:r>
-        <w:rPr>
-          <w:rFonts w:ascii="Times New Roman" w:hAnsi="Times New Roman" w:cs="Times New Roman"/>
-        </w:rPr>
-        <w:drawing>
-          <wp:inline distT="0" distB="0" distL="0" distR="0" wp14:anchorId="1DB5203A" wp14:editId="201BE2BD">
-            <wp:extent cx="5943600" cy="541655"/>
-            <wp:effectExtent l="0" t="0" r="0" b="4445"/>
-            <wp:docPr id="13" name="Picture 13" descr="A screenshot of a cell phone&#10;&#10;Description automatically generated"/>
-            <wp:cNvGraphicFramePr>
-              <a:graphicFrameLocks xmlns:a="http://schemas.openxmlformats.org/drawingml/2006/main" noChangeAspect="1"/>
-            </wp:cNvGraphicFramePr>
-            <a:graphic xmlns:a="http://schemas.openxmlformats.org/drawingml/2006/main">
-              <a:graphicData uri="http://schemas.openxmlformats.org/drawingml/2006/picture">
-                <pic:pic xmlns:pic="http://schemas.openxmlformats.org/drawingml/2006/picture">
-                  <pic:nvPicPr>
-                    <pic:cNvPr id="1" name=""/>
-                    <pic:cNvPicPr/>
-                  </pic:nvPicPr>
-                  <pic:blipFill>
-                    <a:blip r:embed="rId16"/>
-                    <a:stretch>
-                      <a:fillRect/>
-                    </a:stretch>
-                  </pic:blipFill>
-                  <pic:spPr>
-                    <a:xfrm>
-                      <a:off x="0" y="0"/>
-                      <a:ext cx="5943600" cy="541655"/>
-                    </a:xfrm>
-                    <a:prstGeom prst="rect">
-                      <a:avLst/>
-                    </a:prstGeom>
-                  </pic:spPr>
-                </pic:pic>
-              </a:graphicData>
-            </a:graphic>
-          </wp:inline>
-        </w:drawing>
-      </w:r>
-    </w:p>
-    <w:p>
-      <w:pPr>
-        <w:rPr>
-          <w:rFonts w:ascii="Times New Roman" w:hAnsi="Times New Roman" w:cs="Times New Roman"/>
-        </w:rPr>
-      </w:pPr>
-      <w:r>
-        <w:rPr>
-          <w:rFonts w:ascii="Times New Roman" w:hAnsi="Times New Roman" w:cs="Times New Roman"/>
-        </w:rPr>
-        <w:drawing>
-          <wp:inline distT="0" distB="0" distL="0" distR="0" wp14:anchorId="14DA1883" wp14:editId="0DEB281E">
-            <wp:extent cx="2717800" cy="419100"/>
-            <wp:effectExtent l="0" t="0" r="0" b="0"/>
-            <wp:docPr id="14" name="Picture 14"/>
-            <wp:cNvGraphicFramePr>
-              <a:graphicFrameLocks xmlns:a="http://schemas.openxmlformats.org/drawingml/2006/main" noChangeAspect="1"/>
-            </wp:cNvGraphicFramePr>
-            <a:graphic xmlns:a="http://schemas.openxmlformats.org/drawingml/2006/main">
-              <a:graphicData uri="http://schemas.openxmlformats.org/drawingml/2006/picture">
-                <pic:pic xmlns:pic="http://schemas.openxmlformats.org/drawingml/2006/picture">
-                  <pic:nvPicPr>
-                    <pic:cNvPr id="1" name=""/>
-                    <pic:cNvPicPr/>
-                  </pic:nvPicPr>
-                  <pic:blipFill>
-                    <a:blip r:embed="rId17"/>
-                    <a:stretch>
-                      <a:fillRect/>
-                    </a:stretch>
-                  </pic:blipFill>
-                  <pic:spPr>
-                    <a:xfrm>
-                      <a:off x="0" y="0"/>
-                      <a:ext cx="2717800" cy="419100"/>
-                    </a:xfrm>
-                    <a:prstGeom prst="rect">
-                      <a:avLst/>
-                    </a:prstGeom>
-                  </pic:spPr>
-                </pic:pic>
-              </a:graphicData>
-            </a:graphic>
-          </wp:inline>
-        </w:drawing>
-      </w:r>
-    </w:p>
-    <w:p>
-      <w:pPr>
-        <w:rPr>
-          <w:noProof/>
-        </w:rPr>
-      </w:pPr>
-      <w:r>
-        <w:rPr>
-          <w:rFonts w:ascii="Times New Roman" w:hAnsi="Times New Roman" w:cs="Times New Roman"/>
-        </w:rPr>
-        <w:t>The sixth layer automatic grid search results as following.</w:t>
-      </w:r>
-      <w:r>
-        <w:rPr>
-          <w:noProof/>
-        </w:rPr>
-        <w:t xml:space="preserve"> </w:t>
-      </w:r>
-      <w:r>
-        <w:rPr>
-          <w:rFonts w:ascii="Times New Roman" w:hAnsi="Times New Roman" w:cs="Times New Roman"/>
-        </w:rPr>
-        <w:drawing>
-          <wp:inline distT="0" distB="0" distL="0" distR="0" wp14:anchorId="107EC8A1" wp14:editId="264CB4E8">
-            <wp:extent cx="5943600" cy="516890"/>
-            <wp:effectExtent l="0" t="0" r="0" b="3810"/>
-            <wp:docPr id="15" name="Picture 15" descr="A close up of a logo&#10;&#10;Description automatically generated"/>
-            <wp:cNvGraphicFramePr>
-              <a:graphicFrameLocks xmlns:a="http://schemas.openxmlformats.org/drawingml/2006/main" noChangeAspect="1"/>
-            </wp:cNvGraphicFramePr>
-            <a:graphic xmlns:a="http://schemas.openxmlformats.org/drawingml/2006/main">
-              <a:graphicData uri="http://schemas.openxmlformats.org/drawingml/2006/picture">
-                <pic:pic xmlns:pic="http://schemas.openxmlformats.org/drawingml/2006/picture">
-                  <pic:nvPicPr>
-                    <pic:cNvPr id="1" name=""/>
-                    <pic:cNvPicPr/>
-                  </pic:nvPicPr>
-                  <pic:blipFill>
-                    <a:blip r:embed="rId18"/>
-                    <a:stretch>
-                      <a:fillRect/>
-                    </a:stretch>
-                  </pic:blipFill>
-                  <pic:spPr>
-                    <a:xfrm>
-                      <a:off x="0" y="0"/>
-                      <a:ext cx="5943600" cy="516890"/>
-                    </a:xfrm>
-                    <a:prstGeom prst="rect">
-                      <a:avLst/>
-                    </a:prstGeom>
-                  </pic:spPr>
-                </pic:pic>
-              </a:graphicData>
-            </a:graphic>
-          </wp:inline>
-        </w:drawing>
-      </w:r>
-    </w:p>
-    <w:p>
-      <w:pPr>
-        <w:rPr>
-          <w:rFonts w:ascii="Times New Roman" w:hAnsi="Times New Roman" w:cs="Times New Roman"/>
-        </w:rPr>
-      </w:pPr>
-      <w:r>
-        <w:rPr>
-          <w:noProof/>
-        </w:rPr>
-        <w:drawing>
-          <wp:inline distT="0" distB="0" distL="0" distR="0" wp14:anchorId="1D8FABAE" wp14:editId="2BBA0190">
-            <wp:extent cx="2616200" cy="342900"/>
-            <wp:effectExtent l="0" t="0" r="0" b="0"/>
-            <wp:docPr id="17" name="Picture 17" descr="A drawing of a person&#10;&#10;Description automatically generated"/>
-            <wp:cNvGraphicFramePr>
-              <a:graphicFrameLocks xmlns:a="http://schemas.openxmlformats.org/drawingml/2006/main" noChangeAspect="1"/>
-            </wp:cNvGraphicFramePr>
-            <a:graphic xmlns:a="http://schemas.openxmlformats.org/drawingml/2006/main">
-              <a:graphicData uri="http://schemas.openxmlformats.org/drawingml/2006/picture">
-                <pic:pic xmlns:pic="http://schemas.openxmlformats.org/drawingml/2006/picture">
-                  <pic:nvPicPr>
-                    <pic:cNvPr id="1" name=""/>
-                    <pic:cNvPicPr/>
-                  </pic:nvPicPr>
-                  <pic:blipFill>
-                    <a:blip r:embed="rId19"/>
-                    <a:stretch>
-                      <a:fillRect/>
-                    </a:stretch>
-                  </pic:blipFill>
-                  <pic:spPr>
-                    <a:xfrm>
-                      <a:off x="0" y="0"/>
-                      <a:ext cx="2616200" cy="342900"/>
-                    </a:xfrm>
-                    <a:prstGeom prst="rect">
-                      <a:avLst/>
-                    </a:prstGeom>
-                  </pic:spPr>
-                </pic:pic>
-              </a:graphicData>
-            </a:graphic>
-          </wp:inline>
-        </w:drawing>
-      </w:r>
-    </w:p>
-    <w:p>
-      <w:pPr>
-        <w:rPr>
-          <w:rFonts w:ascii="Times New Roman" w:hAnsi="Times New Roman" w:cs="Times New Roman"/>
-        </w:rPr>
-      </w:pPr>
-    </w:p>
-    <w:p>
-      <w:pPr>
-        <w:rPr>
-          <w:rFonts w:ascii="Times New Roman" w:hAnsi="Times New Roman" w:cs="Times New Roman"/>
-        </w:rPr>
-      </w:pPr>
-      <w:r>
-        <w:rPr>
-          <w:rFonts w:ascii="Times New Roman" w:hAnsi="Times New Roman" w:cs="Times New Roman"/>
-        </w:rPr>
-        <w:t>We can, of course, infinitely increase layers in our model, however, the overfitting may occur. Thus, we need to use our test data set to check the number of layers for our model.</w:t>
-      </w:r>
-    </w:p>
-    <w:p>
-      <w:pPr>
-        <w:jc w:val="center"/>
-        <w:rPr>
-          <w:rFonts w:ascii="Times New Roman" w:hAnsi="Times New Roman" w:cs="Times New Roman"/>
-        </w:rPr>
-      </w:pPr>
-      <w:r>
-        <w:rPr>
-          <w:rFonts w:ascii="Times New Roman" w:hAnsi="Times New Roman" w:cs="Times New Roman"/>
-          <w:noProof/>
-        </w:rPr>
-        <w:drawing>
-          <wp:inline distT="0" distB="0" distL="0" distR="0" wp14:anchorId="503CB412" wp14:editId="40F10F77">
+          <wp:inline distT="0" distB="0" distL="0" distR="0" wp14:anchorId="503CB412" wp14:editId="16602E1B">
             <wp:extent cx="4851301" cy="3234201"/>
             <wp:effectExtent l="0" t="0" r="635" b="4445"/>
             <wp:docPr id="18" name="Picture 18"/>
@@ -1504,7 +1243,7 @@
                     <pic:cNvPicPr/>
                   </pic:nvPicPr>
                   <pic:blipFill>
-                    <a:blip r:embed="rId20">
+                    <a:blip r:embed="rId15">
                       <a:extLst>
                         <a:ext uri="{28A0092B-C50C-407E-A947-70E740481C1C}">
                           <a14:useLocalDpi xmlns:a14="http://schemas.microsoft.com/office/drawing/2010/main" val="0"/>
@@ -1537,30 +1276,266 @@
           <w:rFonts w:ascii="Times New Roman" w:hAnsi="Times New Roman" w:cs="Times New Roman"/>
         </w:rPr>
       </w:pPr>
+    </w:p>
+    <w:p>
+      <w:pPr>
+        <w:rPr>
+          <w:rFonts w:ascii="Times New Roman" w:hAnsi="Times New Roman" w:cs="Times New Roman"/>
+          <w:u w:val="single"/>
+        </w:rPr>
+      </w:pPr>
+      <w:r>
+        <w:rPr>
+          <w:rFonts w:ascii="Times New Roman" w:hAnsi="Times New Roman" w:cs="Times New Roman"/>
+          <w:u w:val="single"/>
+        </w:rPr>
+        <w:t>Conclusion:</w:t>
+      </w:r>
+    </w:p>
+    <w:p>
+      <w:pPr>
+        <w:rPr>
+          <w:rFonts w:ascii="Times New Roman" w:hAnsi="Times New Roman" w:cs="Times New Roman"/>
+          <w:u w:val="single"/>
+        </w:rPr>
+      </w:pPr>
+    </w:p>
+    <w:p>
+      <w:pPr>
+        <w:rPr>
+          <w:rFonts w:ascii="Times New Roman" w:hAnsi="Times New Roman" w:cs="Times New Roman"/>
+        </w:rPr>
+      </w:pPr>
+      <w:r>
+        <w:rPr>
+          <w:rFonts w:ascii="Times New Roman" w:hAnsi="Times New Roman" w:cs="Times New Roman"/>
+        </w:rPr>
+        <w:t>Althou</w:t>
+      </w:r>
+      <w:r>
+        <w:rPr>
+          <w:rFonts w:ascii="Times New Roman" w:hAnsi="Times New Roman" w:cs="Times New Roman"/>
+        </w:rPr>
+        <w:t>gh</w:t>
+      </w:r>
+      <w:r>
+        <w:rPr>
+          <w:rFonts w:ascii="Times New Roman" w:hAnsi="Times New Roman" w:cs="Times New Roman"/>
+        </w:rPr>
+        <w:t xml:space="preserve"> we have better</w:t>
+      </w:r>
+      <w:r>
+        <w:rPr>
+          <w:rFonts w:ascii="Times New Roman" w:hAnsi="Times New Roman" w:cs="Times New Roman"/>
+        </w:rPr>
+        <w:t xml:space="preserve"> MSE with 3 hidden layers NN model, the 3-fold cross validation score indicates that the model is overfitting. Even though the MSE in testing dataset does not reflect this issue, consider that there is not much difference of MSE between 2 hidden layer NN model and 3 hidden layers model, the 2 hidden layers model is the best ANN model in our case.</w:t>
+      </w:r>
+      <w:r>
+        <w:rPr>
+          <w:rFonts w:ascii="Times New Roman" w:hAnsi="Times New Roman" w:cs="Times New Roman"/>
+        </w:rPr>
+        <w:t xml:space="preserve"> </w:t>
+      </w:r>
+    </w:p>
+    <w:p>
+      <w:pPr>
+        <w:rPr>
+          <w:rFonts w:ascii="Times New Roman" w:hAnsi="Times New Roman" w:cs="Times New Roman"/>
+        </w:rPr>
+      </w:pPr>
+    </w:p>
+    <w:p>
+      <w:pPr>
+        <w:rPr>
+          <w:rFonts w:ascii="Times New Roman" w:hAnsi="Times New Roman" w:cs="Times New Roman"/>
+        </w:rPr>
+      </w:pPr>
+    </w:p>
+    <w:p>
+      <w:pPr>
+        <w:rPr>
+          <w:rFonts w:ascii="Times New Roman" w:hAnsi="Times New Roman" w:cs="Times New Roman"/>
+        </w:rPr>
+      </w:pPr>
+      <w:r>
+        <w:rPr>
+          <w:rFonts w:ascii="Times New Roman" w:hAnsi="Times New Roman" w:cs="Times New Roman"/>
+        </w:rPr>
+        <w:t>Task 2. Compare the trained neural network with multivariable regression</w:t>
+      </w:r>
+      <w:r>
+        <w:rPr>
+          <w:rFonts w:ascii="Times New Roman" w:hAnsi="Times New Roman" w:cs="Times New Roman"/>
+        </w:rPr>
+        <w:t>:</w:t>
+      </w:r>
+    </w:p>
+    <w:p>
+      <w:pPr>
+        <w:rPr>
+          <w:rFonts w:ascii="Times New Roman" w:hAnsi="Times New Roman" w:cs="Times New Roman"/>
+        </w:rPr>
+      </w:pPr>
+    </w:p>
+    <w:p>
+      <w:pPr>
+        <w:rPr>
+          <w:rFonts w:ascii="Times New Roman" w:hAnsi="Times New Roman" w:cs="Times New Roman"/>
+        </w:rPr>
+      </w:pPr>
+      <w:r>
+        <w:rPr>
+          <w:rFonts w:ascii="Times New Roman" w:hAnsi="Times New Roman" w:cs="Times New Roman"/>
+        </w:rPr>
+        <w:t>In the previous multivariable regression model, we trained the regression model with all 5 variables having best R squared score. Hence, we also used the same model for comparison.</w:t>
+      </w:r>
+    </w:p>
+    <w:p>
+      <w:pPr>
+        <w:rPr>
+          <w:noProof/>
+        </w:rPr>
+      </w:pPr>
+      <w:r>
+        <w:rPr>
+          <w:rFonts w:ascii="Times New Roman" w:hAnsi="Times New Roman" w:cs="Times New Roman"/>
+        </w:rPr>
+        <w:t>The coefficients of the multivariable regression model are on the next page.</w:t>
+      </w:r>
+    </w:p>
+    <w:p>
+      <w:pPr>
+        <w:rPr>
+          <w:noProof/>
+        </w:rPr>
+      </w:pPr>
+    </w:p>
+    <w:p>
+      <w:pPr>
+        <w:rPr>
+          <w:rFonts w:ascii="Times New Roman" w:hAnsi="Times New Roman" w:cs="Times New Roman"/>
+        </w:rPr>
+      </w:pPr>
       <w:r>
         <w:rPr>
           <w:rFonts w:ascii="Times New Roman" w:hAnsi="Times New Roman" w:cs="Times New Roman"/>
         </w:rPr>
         <w:lastRenderedPageBreak/>
-        <w:t>We can observe that our model start overfitting when we added the f</w:t>
-      </w:r>
-      <w:r>
-        <w:rPr>
-          <w:rFonts w:ascii="Times New Roman" w:hAnsi="Times New Roman" w:cs="Times New Roman"/>
-        </w:rPr>
-        <w:t>ifth</w:t>
-      </w:r>
-      <w:r>
-        <w:rPr>
-          <w:rFonts w:ascii="Times New Roman" w:hAnsi="Times New Roman" w:cs="Times New Roman"/>
-        </w:rPr>
-        <w:t xml:space="preserve"> layer. Thus, we</w:t>
-      </w:r>
-      <w:r>
-        <w:rPr>
-          <w:rFonts w:ascii="Times New Roman" w:hAnsi="Times New Roman" w:cs="Times New Roman"/>
-        </w:rPr>
-        <w:t xml:space="preserve"> should choose the model with maximum 4 hidden layers.</w:t>
+        <w:drawing>
+          <wp:inline distT="0" distB="0" distL="0" distR="0" wp14:anchorId="7EBCB78C" wp14:editId="6E27CBC5">
+            <wp:extent cx="5943600" cy="3488055"/>
+            <wp:effectExtent l="0" t="0" r="0" b="4445"/>
+            <wp:docPr id="19" name="Picture 19" descr="A screenshot of text&#10;&#10;Description automatically generated"/>
+            <wp:cNvGraphicFramePr>
+              <a:graphicFrameLocks xmlns:a="http://schemas.openxmlformats.org/drawingml/2006/main" noChangeAspect="1"/>
+            </wp:cNvGraphicFramePr>
+            <a:graphic xmlns:a="http://schemas.openxmlformats.org/drawingml/2006/main">
+              <a:graphicData uri="http://schemas.openxmlformats.org/drawingml/2006/picture">
+                <pic:pic xmlns:pic="http://schemas.openxmlformats.org/drawingml/2006/picture">
+                  <pic:nvPicPr>
+                    <pic:cNvPr id="1" name=""/>
+                    <pic:cNvPicPr/>
+                  </pic:nvPicPr>
+                  <pic:blipFill>
+                    <a:blip r:embed="rId16"/>
+                    <a:stretch>
+                      <a:fillRect/>
+                    </a:stretch>
+                  </pic:blipFill>
+                  <pic:spPr>
+                    <a:xfrm>
+                      <a:off x="0" y="0"/>
+                      <a:ext cx="5943600" cy="3488055"/>
+                    </a:xfrm>
+                    <a:prstGeom prst="rect">
+                      <a:avLst/>
+                    </a:prstGeom>
+                  </pic:spPr>
+                </pic:pic>
+              </a:graphicData>
+            </a:graphic>
+          </wp:inline>
+        </w:drawing>
+      </w:r>
+    </w:p>
+    <w:p>
+      <w:pPr>
+        <w:rPr>
+          <w:rFonts w:ascii="Times New Roman" w:hAnsi="Times New Roman" w:cs="Times New Roman"/>
+        </w:rPr>
+      </w:pPr>
+      <w:r>
+        <w:rPr>
+          <w:rFonts w:ascii="Times New Roman" w:hAnsi="Times New Roman" w:cs="Times New Roman"/>
+        </w:rPr>
+        <w:t xml:space="preserve">The result shows that we have a very good fit regression model with nearly 1 R-squared score. The result is better than previous project may because we have more data in the training stage. </w:t>
+      </w:r>
+    </w:p>
+    <w:p>
+      <w:pPr>
+        <w:rPr>
+          <w:rFonts w:ascii="Times New Roman" w:hAnsi="Times New Roman" w:cs="Times New Roman"/>
+        </w:rPr>
+      </w:pPr>
+    </w:p>
+    <w:p>
+      <w:pPr>
+        <w:rPr>
+          <w:rFonts w:ascii="Times New Roman" w:hAnsi="Times New Roman" w:cs="Times New Roman"/>
+        </w:rPr>
+      </w:pPr>
+      <w:r>
+        <w:rPr>
+          <w:rFonts w:ascii="Times New Roman" w:hAnsi="Times New Roman" w:cs="Times New Roman"/>
+        </w:rPr>
+        <w:t>The SSE performance results as following.</w:t>
+      </w:r>
+    </w:p>
+    <w:p>
+      <w:pPr>
+        <w:rPr>
+          <w:rFonts w:ascii="Times New Roman" w:hAnsi="Times New Roman" w:cs="Times New Roman"/>
+        </w:rPr>
+      </w:pPr>
+      <w:r>
+        <w:rPr>
+          <w:rFonts w:ascii="Times New Roman" w:hAnsi="Times New Roman" w:cs="Times New Roman"/>
+        </w:rPr>
+        <w:drawing>
+          <wp:inline distT="0" distB="0" distL="0" distR="0" wp14:anchorId="2B4D9C3D" wp14:editId="5B6F8D3A">
+            <wp:extent cx="4419600" cy="533400"/>
+            <wp:effectExtent l="0" t="0" r="0" b="0"/>
+            <wp:docPr id="28" name="Picture 28" descr="A close up of a logo&#10;&#10;Description automatically generated"/>
+            <wp:cNvGraphicFramePr>
+              <a:graphicFrameLocks xmlns:a="http://schemas.openxmlformats.org/drawingml/2006/main" noChangeAspect="1"/>
+            </wp:cNvGraphicFramePr>
+            <a:graphic xmlns:a="http://schemas.openxmlformats.org/drawingml/2006/main">
+              <a:graphicData uri="http://schemas.openxmlformats.org/drawingml/2006/picture">
+                <pic:pic xmlns:pic="http://schemas.openxmlformats.org/drawingml/2006/picture">
+                  <pic:nvPicPr>
+                    <pic:cNvPr id="1" name=""/>
+                    <pic:cNvPicPr/>
+                  </pic:nvPicPr>
+                  <pic:blipFill>
+                    <a:blip r:embed="rId17"/>
+                    <a:stretch>
+                      <a:fillRect/>
+                    </a:stretch>
+                  </pic:blipFill>
+                  <pic:spPr>
+                    <a:xfrm>
+                      <a:off x="0" y="0"/>
+                      <a:ext cx="4419600" cy="533400"/>
+                    </a:xfrm>
+                    <a:prstGeom prst="rect">
+                      <a:avLst/>
+                    </a:prstGeom>
+                  </pic:spPr>
+                </pic:pic>
+              </a:graphicData>
+            </a:graphic>
+          </wp:inline>
+        </w:drawing>
       </w:r>
     </w:p>
     <w:p>
@@ -1577,23 +1552,41 @@
           <w:u w:val="single"/>
         </w:rPr>
       </w:pPr>
+      <w:r>
+        <w:rPr>
+          <w:rFonts w:ascii="Times New Roman" w:hAnsi="Times New Roman" w:cs="Times New Roman"/>
+          <w:u w:val="single"/>
+        </w:rPr>
+        <w:t>Conclusion:</w:t>
+      </w:r>
+    </w:p>
+    <w:p>
+      <w:pPr>
+        <w:rPr>
+          <w:rFonts w:ascii="Times New Roman" w:hAnsi="Times New Roman" w:cs="Times New Roman"/>
+        </w:rPr>
+      </w:pPr>
+    </w:p>
+    <w:p>
+      <w:pPr>
+        <w:rPr>
+          <w:rFonts w:ascii="Times New Roman" w:hAnsi="Times New Roman" w:cs="Times New Roman"/>
+        </w:rPr>
+      </w:pPr>
+      <w:r>
+        <w:rPr>
+          <w:rFonts w:ascii="Times New Roman" w:hAnsi="Times New Roman" w:cs="Times New Roman"/>
+        </w:rPr>
+        <w:t xml:space="preserve">The SSE results indicate that even though we have quite decent multivariable regression model, the SSE still much higher than our best ANN model. </w:t>
+      </w:r>
+      <w:r>
+        <w:rPr>
+          <w:rFonts w:ascii="Times New Roman" w:hAnsi="Times New Roman" w:cs="Times New Roman"/>
+        </w:rPr>
+        <w:t>Because the structure of neural network, we have better chance to adjust our weight/coefficients to allow the variable fitting our outcome. Thus, ANN model is better than regression model in our case.</w:t>
+      </w:r>
       <w:bookmarkStart w:id="0" w:name="_GoBack"/>
-      <w:r>
-        <w:rPr>
-          <w:rFonts w:ascii="Times New Roman" w:hAnsi="Times New Roman" w:cs="Times New Roman"/>
-          <w:u w:val="single"/>
-        </w:rPr>
-        <w:t>Conclusion:</w:t>
-      </w:r>
-    </w:p>
-    <w:bookmarkEnd w:id="0"/>
-    <w:p>
-      <w:pPr>
-        <w:jc w:val="center"/>
-        <w:rPr>
-          <w:rFonts w:ascii="Times New Roman" w:hAnsi="Times New Roman" w:cs="Times New Roman"/>
-        </w:rPr>
-      </w:pPr>
+      <w:bookmarkEnd w:id="0"/>
     </w:p>
     <w:sectPr>
       <w:pgSz w:w="12240" w:h="15840"/>
